--- a/1. Project Initialization and Planning Phase/Project Planning.docx
+++ b/1. Project Initialization and Planning Phase/Project Planning.docx
@@ -97,23 +97,7 @@
                 <w:sz w:val="24"/>
                 <w:szCs w:val="24"/>
               </w:rPr>
-              <w:t>10 August</w:t>
-            </w:r>
-            <w:r>
-              <w:rPr>
-                <w:rFonts w:ascii="Times New Roman" w:eastAsia="Times New Roman" w:hAnsi="Times New Roman" w:cs="Times New Roman"/>
-                <w:sz w:val="24"/>
-                <w:szCs w:val="24"/>
-              </w:rPr>
-              <w:t xml:space="preserve"> 202</w:t>
-            </w:r>
-            <w:r>
-              <w:rPr>
-                <w:rFonts w:ascii="Times New Roman" w:eastAsia="Times New Roman" w:hAnsi="Times New Roman" w:cs="Times New Roman"/>
-                <w:sz w:val="24"/>
-                <w:szCs w:val="24"/>
-              </w:rPr>
-              <w:t>5</w:t>
+              <w:t>10 August 2025</w:t>
             </w:r>
           </w:p>
         </w:tc>
@@ -221,15 +205,7 @@
                 <w:sz w:val="24"/>
                 <w:szCs w:val="24"/>
               </w:rPr>
-              <w:t>redicting</w:t>
-            </w:r>
-            <w:r>
-              <w:rPr>
-                <w:rFonts w:ascii="Times New Roman" w:eastAsia="Times New Roman" w:hAnsi="Times New Roman" w:cs="Times New Roman"/>
-                <w:sz w:val="24"/>
-                <w:szCs w:val="24"/>
-              </w:rPr>
-              <w:t xml:space="preserve"> Plant Growth Stages Using Environmental &amp; Management Data in Power BI</w:t>
+              <w:t>redicting Plant Growth Stages Using Environmental &amp; Management Data in Power BI</w:t>
             </w:r>
           </w:p>
         </w:tc>

--- a/1. Project Initialization and Planning Phase/Project Planning.docx
+++ b/1. Project Initialization and Planning Phase/Project Planning.docx
@@ -97,7 +97,15 @@
                 <w:sz w:val="24"/>
                 <w:szCs w:val="24"/>
               </w:rPr>
-              <w:t>10 August 2025</w:t>
+              <w:t>5</w:t>
+            </w:r>
+            <w:r>
+              <w:rPr>
+                <w:rFonts w:ascii="Times New Roman" w:eastAsia="Times New Roman" w:hAnsi="Times New Roman" w:cs="Times New Roman"/>
+                <w:sz w:val="24"/>
+                <w:szCs w:val="24"/>
+              </w:rPr>
+              <w:t xml:space="preserve"> August 2025</w:t>
             </w:r>
           </w:p>
         </w:tc>
@@ -140,7 +148,6 @@
                 <w:szCs w:val="24"/>
               </w:rPr>
             </w:pPr>
-            <w:proofErr w:type="spellStart"/>
             <w:r>
               <w:rPr>
                 <w:rFonts w:ascii="Times New Roman" w:eastAsia="Times New Roman" w:hAnsi="Times New Roman" w:cs="Times New Roman"/>
@@ -149,7 +156,6 @@
               </w:rPr>
               <w:t>xxxxxx</w:t>
             </w:r>
-            <w:proofErr w:type="spellEnd"/>
           </w:p>
         </w:tc>
       </w:tr>
@@ -629,7 +635,15 @@
                 <w:sz w:val="24"/>
                 <w:szCs w:val="24"/>
               </w:rPr>
-              <w:t>USN-1</w:t>
+              <w:t>SCRUM</w:t>
+            </w:r>
+            <w:r>
+              <w:rPr>
+                <w:rFonts w:ascii="Times New Roman" w:eastAsia="Times New Roman" w:hAnsi="Times New Roman" w:cs="Times New Roman"/>
+                <w:sz w:val="24"/>
+                <w:szCs w:val="24"/>
+              </w:rPr>
+              <w:t>-1</w:t>
             </w:r>
           </w:p>
         </w:tc>
@@ -651,7 +665,7 @@
                 <w:sz w:val="24"/>
                 <w:szCs w:val="24"/>
               </w:rPr>
-              <w:t>As a user, I can import environmental data (temperature, humidity, sunlight hours) into Power BI from Excel/CSV.</w:t>
+              <w:t>As a user, I searched data.</w:t>
             </w:r>
           </w:p>
         </w:tc>
@@ -674,7 +688,7 @@
                 <w:sz w:val="24"/>
                 <w:szCs w:val="24"/>
               </w:rPr>
-              <w:t>2</w:t>
+              <w:t>1</w:t>
             </w:r>
           </w:p>
         </w:tc>
@@ -696,7 +710,7 @@
                 <w:sz w:val="24"/>
                 <w:szCs w:val="24"/>
               </w:rPr>
-              <w:t>High</w:t>
+              <w:t>Very simple</w:t>
             </w:r>
           </w:p>
         </w:tc>
@@ -712,6 +726,14 @@
                 <w:szCs w:val="24"/>
               </w:rPr>
             </w:pPr>
+            <w:r>
+              <w:rPr>
+                <w:rFonts w:ascii="Times New Roman" w:eastAsia="Times New Roman" w:hAnsi="Times New Roman" w:cs="Times New Roman"/>
+                <w:sz w:val="24"/>
+                <w:szCs w:val="24"/>
+              </w:rPr>
+              <w:t>Sonali Singh</w:t>
+            </w:r>
           </w:p>
         </w:tc>
         <w:tc>
@@ -726,6 +748,14 @@
                 <w:szCs w:val="24"/>
               </w:rPr>
             </w:pPr>
+            <w:r>
+              <w:rPr>
+                <w:rFonts w:ascii="Times New Roman" w:eastAsia="Times New Roman" w:hAnsi="Times New Roman" w:cs="Times New Roman"/>
+                <w:sz w:val="24"/>
+                <w:szCs w:val="24"/>
+              </w:rPr>
+              <w:t>5 Aug</w:t>
+            </w:r>
           </w:p>
         </w:tc>
         <w:tc>
@@ -740,6 +770,14 @@
                 <w:szCs w:val="24"/>
               </w:rPr>
             </w:pPr>
+            <w:r>
+              <w:rPr>
+                <w:rFonts w:ascii="Times New Roman" w:eastAsia="Times New Roman" w:hAnsi="Times New Roman" w:cs="Times New Roman"/>
+                <w:sz w:val="24"/>
+                <w:szCs w:val="24"/>
+              </w:rPr>
+              <w:t>6 Aug</w:t>
+            </w:r>
           </w:p>
         </w:tc>
       </w:tr>
@@ -781,14 +819,6 @@
                 <w:szCs w:val="24"/>
               </w:rPr>
             </w:pPr>
-            <w:r>
-              <w:rPr>
-                <w:rFonts w:ascii="Times New Roman" w:eastAsia="Times New Roman" w:hAnsi="Times New Roman" w:cs="Times New Roman"/>
-                <w:sz w:val="24"/>
-                <w:szCs w:val="24"/>
-              </w:rPr>
-              <w:t>Data Collection</w:t>
-            </w:r>
           </w:p>
         </w:tc>
         <w:tc>
@@ -809,7 +839,15 @@
                 <w:sz w:val="24"/>
                 <w:szCs w:val="24"/>
               </w:rPr>
-              <w:t>USN-2</w:t>
+              <w:t>SCRUM-</w:t>
+            </w:r>
+            <w:r>
+              <w:rPr>
+                <w:rFonts w:ascii="Times New Roman" w:eastAsia="Times New Roman" w:hAnsi="Times New Roman" w:cs="Times New Roman"/>
+                <w:sz w:val="24"/>
+                <w:szCs w:val="24"/>
+              </w:rPr>
+              <w:t>2</w:t>
             </w:r>
           </w:p>
         </w:tc>
@@ -831,7 +869,7 @@
                 <w:sz w:val="24"/>
                 <w:szCs w:val="24"/>
               </w:rPr>
-              <w:t>As a user, I can input management data (watering frequency, fertilizer type, soil type) into Power BI for analysis.</w:t>
+              <w:t>As a user,i gathered data.</w:t>
             </w:r>
           </w:p>
         </w:tc>
@@ -854,7 +892,7 @@
                 <w:sz w:val="24"/>
                 <w:szCs w:val="24"/>
               </w:rPr>
-              <w:t>1</w:t>
+              <w:t>3</w:t>
             </w:r>
           </w:p>
         </w:tc>
@@ -876,7 +914,7 @@
                 <w:sz w:val="24"/>
                 <w:szCs w:val="24"/>
               </w:rPr>
-              <w:t>High</w:t>
+              <w:t>moderate</w:t>
             </w:r>
           </w:p>
         </w:tc>
@@ -892,6 +930,14 @@
                 <w:szCs w:val="24"/>
               </w:rPr>
             </w:pPr>
+            <w:r>
+              <w:rPr>
+                <w:rFonts w:ascii="Times New Roman" w:eastAsia="Times New Roman" w:hAnsi="Times New Roman" w:cs="Times New Roman"/>
+                <w:sz w:val="24"/>
+                <w:szCs w:val="24"/>
+              </w:rPr>
+              <w:t>Sonali Singh</w:t>
+            </w:r>
           </w:p>
         </w:tc>
         <w:tc>
@@ -906,6 +952,14 @@
                 <w:szCs w:val="24"/>
               </w:rPr>
             </w:pPr>
+            <w:r>
+              <w:rPr>
+                <w:rFonts w:ascii="Times New Roman" w:eastAsia="Times New Roman" w:hAnsi="Times New Roman" w:cs="Times New Roman"/>
+                <w:sz w:val="24"/>
+                <w:szCs w:val="24"/>
+              </w:rPr>
+              <w:t>5 Aug</w:t>
+            </w:r>
           </w:p>
         </w:tc>
         <w:tc>
@@ -920,6 +974,14 @@
                 <w:szCs w:val="24"/>
               </w:rPr>
             </w:pPr>
+            <w:r>
+              <w:rPr>
+                <w:rFonts w:ascii="Times New Roman" w:eastAsia="Times New Roman" w:hAnsi="Times New Roman" w:cs="Times New Roman"/>
+                <w:sz w:val="24"/>
+                <w:szCs w:val="24"/>
+              </w:rPr>
+              <w:t>6 Aug</w:t>
+            </w:r>
           </w:p>
         </w:tc>
       </w:tr>
@@ -945,7 +1007,7 @@
                 <w:sz w:val="24"/>
                 <w:szCs w:val="24"/>
               </w:rPr>
-              <w:t>Sprint-2</w:t>
+              <w:t>Sprint-1</w:t>
             </w:r>
           </w:p>
         </w:tc>
@@ -961,14 +1023,6 @@
                 <w:szCs w:val="24"/>
               </w:rPr>
             </w:pPr>
-            <w:r>
-              <w:rPr>
-                <w:rFonts w:ascii="Times New Roman" w:eastAsia="Times New Roman" w:hAnsi="Times New Roman" w:cs="Times New Roman"/>
-                <w:sz w:val="24"/>
-                <w:szCs w:val="24"/>
-              </w:rPr>
-              <w:t>Data Processing</w:t>
-            </w:r>
           </w:p>
         </w:tc>
         <w:tc>
@@ -989,7 +1043,15 @@
                 <w:sz w:val="24"/>
                 <w:szCs w:val="24"/>
               </w:rPr>
-              <w:t>USN-3</w:t>
+              <w:t>SCRUM-</w:t>
+            </w:r>
+            <w:r>
+              <w:rPr>
+                <w:rFonts w:ascii="Times New Roman" w:eastAsia="Times New Roman" w:hAnsi="Times New Roman" w:cs="Times New Roman"/>
+                <w:sz w:val="24"/>
+                <w:szCs w:val="24"/>
+              </w:rPr>
+              <w:t>3</w:t>
             </w:r>
           </w:p>
         </w:tc>
@@ -1011,7 +1073,7 @@
                 <w:sz w:val="24"/>
                 <w:szCs w:val="24"/>
               </w:rPr>
-              <w:t>As a user, I can clean and transform raw data in Power BI so it’s ready for visualization.</w:t>
+              <w:t>As a user,i loaded data</w:t>
             </w:r>
           </w:p>
         </w:tc>
@@ -1056,7 +1118,7 @@
                 <w:sz w:val="24"/>
                 <w:szCs w:val="24"/>
               </w:rPr>
-              <w:t>Medium</w:t>
+              <w:t>easy</w:t>
             </w:r>
           </w:p>
         </w:tc>
@@ -1072,6 +1134,14 @@
                 <w:szCs w:val="24"/>
               </w:rPr>
             </w:pPr>
+            <w:r>
+              <w:rPr>
+                <w:rFonts w:ascii="Times New Roman" w:eastAsia="Times New Roman" w:hAnsi="Times New Roman" w:cs="Times New Roman"/>
+                <w:sz w:val="24"/>
+                <w:szCs w:val="24"/>
+              </w:rPr>
+              <w:t>Sonali Singh</w:t>
+            </w:r>
           </w:p>
         </w:tc>
         <w:tc>
@@ -1086,6 +1156,14 @@
                 <w:szCs w:val="24"/>
               </w:rPr>
             </w:pPr>
+            <w:r>
+              <w:rPr>
+                <w:rFonts w:ascii="Times New Roman" w:eastAsia="Times New Roman" w:hAnsi="Times New Roman" w:cs="Times New Roman"/>
+                <w:sz w:val="24"/>
+                <w:szCs w:val="24"/>
+              </w:rPr>
+              <w:t>5 Aug</w:t>
+            </w:r>
           </w:p>
         </w:tc>
         <w:tc>
@@ -1100,6 +1178,14 @@
                 <w:szCs w:val="24"/>
               </w:rPr>
             </w:pPr>
+            <w:r>
+              <w:rPr>
+                <w:rFonts w:ascii="Times New Roman" w:eastAsia="Times New Roman" w:hAnsi="Times New Roman" w:cs="Times New Roman"/>
+                <w:sz w:val="24"/>
+                <w:szCs w:val="24"/>
+              </w:rPr>
+              <w:t>6 Aug</w:t>
+            </w:r>
           </w:p>
         </w:tc>
       </w:tr>
@@ -1125,7 +1211,7 @@
                 <w:sz w:val="24"/>
                 <w:szCs w:val="24"/>
               </w:rPr>
-              <w:t>Sprint-2</w:t>
+              <w:t>Sprint-1</w:t>
             </w:r>
           </w:p>
         </w:tc>
@@ -1147,7 +1233,7 @@
                 <w:sz w:val="24"/>
                 <w:szCs w:val="24"/>
               </w:rPr>
-              <w:t>Growth Stage Prediction</w:t>
+              <w:t>Data Cleaning</w:t>
             </w:r>
           </w:p>
         </w:tc>
@@ -1169,7 +1255,15 @@
                 <w:sz w:val="24"/>
                 <w:szCs w:val="24"/>
               </w:rPr>
-              <w:t>USN-4</w:t>
+              <w:t>SCRUM-</w:t>
+            </w:r>
+            <w:r>
+              <w:rPr>
+                <w:rFonts w:ascii="Times New Roman" w:eastAsia="Times New Roman" w:hAnsi="Times New Roman" w:cs="Times New Roman"/>
+                <w:sz w:val="24"/>
+                <w:szCs w:val="24"/>
+              </w:rPr>
+              <w:t>4</w:t>
             </w:r>
           </w:p>
         </w:tc>
@@ -1191,7 +1285,7 @@
                 <w:sz w:val="24"/>
                 <w:szCs w:val="24"/>
               </w:rPr>
-              <w:t>As a user, I can view predicted plant growth stages using calculated measures and charts in Power BI.</w:t>
+              <w:t>As a user,i analyzed data</w:t>
             </w:r>
           </w:p>
         </w:tc>
@@ -1236,7 +1330,7 @@
                 <w:sz w:val="24"/>
                 <w:szCs w:val="24"/>
               </w:rPr>
-              <w:t>High</w:t>
+              <w:t>easy</w:t>
             </w:r>
           </w:p>
         </w:tc>
@@ -1252,6 +1346,14 @@
                 <w:szCs w:val="24"/>
               </w:rPr>
             </w:pPr>
+            <w:r>
+              <w:rPr>
+                <w:rFonts w:ascii="Times New Roman" w:eastAsia="Times New Roman" w:hAnsi="Times New Roman" w:cs="Times New Roman"/>
+                <w:sz w:val="24"/>
+                <w:szCs w:val="24"/>
+              </w:rPr>
+              <w:t>Sonali Singh</w:t>
+            </w:r>
           </w:p>
         </w:tc>
         <w:tc>
@@ -1266,6 +1368,14 @@
                 <w:szCs w:val="24"/>
               </w:rPr>
             </w:pPr>
+            <w:r>
+              <w:rPr>
+                <w:rFonts w:ascii="Times New Roman" w:eastAsia="Times New Roman" w:hAnsi="Times New Roman" w:cs="Times New Roman"/>
+                <w:sz w:val="24"/>
+                <w:szCs w:val="24"/>
+              </w:rPr>
+              <w:t>5 Aug</w:t>
+            </w:r>
           </w:p>
         </w:tc>
         <w:tc>
@@ -1280,6 +1390,14 @@
                 <w:szCs w:val="24"/>
               </w:rPr>
             </w:pPr>
+            <w:r>
+              <w:rPr>
+                <w:rFonts w:ascii="Times New Roman" w:eastAsia="Times New Roman" w:hAnsi="Times New Roman" w:cs="Times New Roman"/>
+                <w:sz w:val="24"/>
+                <w:szCs w:val="24"/>
+              </w:rPr>
+              <w:t>6 Aug</w:t>
+            </w:r>
           </w:p>
         </w:tc>
       </w:tr>
@@ -1305,8 +1423,627 @@
                 <w:sz w:val="24"/>
                 <w:szCs w:val="24"/>
               </w:rPr>
+              <w:t>Sprint-1</w:t>
+            </w:r>
+          </w:p>
+        </w:tc>
+        <w:tc>
+          <w:tcPr>
+            <w:tcW w:w="1635" w:type="dxa"/>
+          </w:tcPr>
+          <w:p>
+            <w:pPr>
+              <w:rPr>
+                <w:rFonts w:ascii="Times New Roman" w:eastAsia="Times New Roman" w:hAnsi="Times New Roman" w:cs="Times New Roman"/>
+                <w:sz w:val="24"/>
+                <w:szCs w:val="24"/>
+              </w:rPr>
+            </w:pPr>
+          </w:p>
+        </w:tc>
+        <w:tc>
+          <w:tcPr>
+            <w:tcW w:w="1380" w:type="dxa"/>
+          </w:tcPr>
+          <w:p>
+            <w:pPr>
+              <w:rPr>
+                <w:rFonts w:ascii="Times New Roman" w:eastAsia="Times New Roman" w:hAnsi="Times New Roman" w:cs="Times New Roman"/>
+                <w:sz w:val="24"/>
+                <w:szCs w:val="24"/>
+              </w:rPr>
+            </w:pPr>
+            <w:r>
+              <w:rPr>
+                <w:rFonts w:ascii="Times New Roman" w:eastAsia="Times New Roman" w:hAnsi="Times New Roman" w:cs="Times New Roman"/>
+                <w:sz w:val="24"/>
+                <w:szCs w:val="24"/>
+              </w:rPr>
+              <w:t>SCRUM-</w:t>
+            </w:r>
+            <w:r>
+              <w:rPr>
+                <w:rFonts w:ascii="Times New Roman" w:eastAsia="Times New Roman" w:hAnsi="Times New Roman" w:cs="Times New Roman"/>
+                <w:sz w:val="24"/>
+                <w:szCs w:val="24"/>
+              </w:rPr>
+              <w:t>5</w:t>
+            </w:r>
+          </w:p>
+        </w:tc>
+        <w:tc>
+          <w:tcPr>
+            <w:tcW w:w="3840" w:type="dxa"/>
+          </w:tcPr>
+          <w:p>
+            <w:pPr>
+              <w:rPr>
+                <w:rFonts w:ascii="Times New Roman" w:eastAsia="Times New Roman" w:hAnsi="Times New Roman" w:cs="Times New Roman"/>
+                <w:sz w:val="24"/>
+                <w:szCs w:val="24"/>
+              </w:rPr>
+            </w:pPr>
+            <w:r>
+              <w:rPr>
+                <w:rFonts w:ascii="Times New Roman" w:eastAsia="Times New Roman" w:hAnsi="Times New Roman" w:cs="Times New Roman"/>
+                <w:sz w:val="24"/>
+                <w:szCs w:val="24"/>
+              </w:rPr>
+              <w:t>As a user, I handled data type</w:t>
+            </w:r>
+          </w:p>
+        </w:tc>
+        <w:tc>
+          <w:tcPr>
+            <w:tcW w:w="1200" w:type="dxa"/>
+          </w:tcPr>
+          <w:p>
+            <w:pPr>
+              <w:jc w:val="center"/>
+              <w:rPr>
+                <w:rFonts w:ascii="Times New Roman" w:eastAsia="Times New Roman" w:hAnsi="Times New Roman" w:cs="Times New Roman"/>
+                <w:sz w:val="24"/>
+                <w:szCs w:val="24"/>
+              </w:rPr>
+            </w:pPr>
+            <w:r>
+              <w:rPr>
+                <w:rFonts w:ascii="Times New Roman" w:eastAsia="Times New Roman" w:hAnsi="Times New Roman" w:cs="Times New Roman"/>
+                <w:sz w:val="24"/>
+                <w:szCs w:val="24"/>
+              </w:rPr>
+              <w:t>2</w:t>
+            </w:r>
+          </w:p>
+        </w:tc>
+        <w:tc>
+          <w:tcPr>
+            <w:tcW w:w="1185" w:type="dxa"/>
+          </w:tcPr>
+          <w:p>
+            <w:pPr>
+              <w:rPr>
+                <w:rFonts w:ascii="Times New Roman" w:eastAsia="Times New Roman" w:hAnsi="Times New Roman" w:cs="Times New Roman"/>
+                <w:sz w:val="24"/>
+                <w:szCs w:val="24"/>
+              </w:rPr>
+            </w:pPr>
+            <w:r>
+              <w:rPr>
+                <w:rFonts w:ascii="Times New Roman" w:eastAsia="Times New Roman" w:hAnsi="Times New Roman" w:cs="Times New Roman"/>
+                <w:sz w:val="24"/>
+                <w:szCs w:val="24"/>
+              </w:rPr>
+              <w:t>easy</w:t>
+            </w:r>
+          </w:p>
+        </w:tc>
+        <w:tc>
+          <w:tcPr>
+            <w:tcW w:w="1365" w:type="dxa"/>
+          </w:tcPr>
+          <w:p>
+            <w:pPr>
+              <w:rPr>
+                <w:rFonts w:ascii="Times New Roman" w:eastAsia="Times New Roman" w:hAnsi="Times New Roman" w:cs="Times New Roman"/>
+                <w:sz w:val="24"/>
+                <w:szCs w:val="24"/>
+              </w:rPr>
+            </w:pPr>
+            <w:r>
+              <w:rPr>
+                <w:rFonts w:ascii="Times New Roman" w:eastAsia="Times New Roman" w:hAnsi="Times New Roman" w:cs="Times New Roman"/>
+                <w:sz w:val="24"/>
+                <w:szCs w:val="24"/>
+              </w:rPr>
+              <w:t>Sonali Singh</w:t>
+            </w:r>
+          </w:p>
+        </w:tc>
+        <w:tc>
+          <w:tcPr>
+            <w:tcW w:w="1380" w:type="dxa"/>
+          </w:tcPr>
+          <w:p>
+            <w:pPr>
+              <w:rPr>
+                <w:rFonts w:ascii="Times New Roman" w:eastAsia="Times New Roman" w:hAnsi="Times New Roman" w:cs="Times New Roman"/>
+                <w:sz w:val="24"/>
+                <w:szCs w:val="24"/>
+              </w:rPr>
+            </w:pPr>
+            <w:r>
+              <w:rPr>
+                <w:rFonts w:ascii="Times New Roman" w:eastAsia="Times New Roman" w:hAnsi="Times New Roman" w:cs="Times New Roman"/>
+                <w:sz w:val="24"/>
+                <w:szCs w:val="24"/>
+              </w:rPr>
+              <w:t>5 Aug</w:t>
+            </w:r>
+          </w:p>
+        </w:tc>
+        <w:tc>
+          <w:tcPr>
+            <w:tcW w:w="1485" w:type="dxa"/>
+          </w:tcPr>
+          <w:p>
+            <w:pPr>
+              <w:rPr>
+                <w:rFonts w:ascii="Times New Roman" w:eastAsia="Times New Roman" w:hAnsi="Times New Roman" w:cs="Times New Roman"/>
+                <w:sz w:val="24"/>
+                <w:szCs w:val="24"/>
+              </w:rPr>
+            </w:pPr>
+            <w:r>
+              <w:rPr>
+                <w:rFonts w:ascii="Times New Roman" w:eastAsia="Times New Roman" w:hAnsi="Times New Roman" w:cs="Times New Roman"/>
+                <w:sz w:val="24"/>
+                <w:szCs w:val="24"/>
+              </w:rPr>
+              <w:t>6 Aug</w:t>
+            </w:r>
+          </w:p>
+        </w:tc>
+      </w:tr>
+      <w:tr>
+        <w:trPr>
+          <w:trHeight w:val="392"/>
+        </w:trPr>
+        <w:tc>
+          <w:tcPr>
+            <w:tcW w:w="1095" w:type="dxa"/>
+          </w:tcPr>
+          <w:p>
+            <w:pPr>
+              <w:rPr>
+                <w:rFonts w:ascii="Times New Roman" w:eastAsia="Times New Roman" w:hAnsi="Times New Roman" w:cs="Times New Roman"/>
+                <w:sz w:val="24"/>
+                <w:szCs w:val="24"/>
+              </w:rPr>
+            </w:pPr>
+            <w:r>
+              <w:rPr>
+                <w:rFonts w:ascii="Times New Roman" w:eastAsia="Times New Roman" w:hAnsi="Times New Roman" w:cs="Times New Roman"/>
+                <w:sz w:val="24"/>
+                <w:szCs w:val="24"/>
+              </w:rPr>
+              <w:t>Sprint-1</w:t>
+            </w:r>
+          </w:p>
+        </w:tc>
+        <w:tc>
+          <w:tcPr>
+            <w:tcW w:w="1635" w:type="dxa"/>
+          </w:tcPr>
+          <w:p>
+            <w:pPr>
+              <w:rPr>
+                <w:rFonts w:ascii="Times New Roman" w:eastAsia="Times New Roman" w:hAnsi="Times New Roman" w:cs="Times New Roman"/>
+                <w:sz w:val="24"/>
+                <w:szCs w:val="24"/>
+              </w:rPr>
+            </w:pPr>
+          </w:p>
+        </w:tc>
+        <w:tc>
+          <w:tcPr>
+            <w:tcW w:w="1380" w:type="dxa"/>
+          </w:tcPr>
+          <w:p>
+            <w:pPr>
+              <w:rPr>
+                <w:rFonts w:ascii="Times New Roman" w:eastAsia="Times New Roman" w:hAnsi="Times New Roman" w:cs="Times New Roman"/>
+                <w:sz w:val="24"/>
+                <w:szCs w:val="24"/>
+              </w:rPr>
+            </w:pPr>
+            <w:r>
+              <w:rPr>
+                <w:rFonts w:ascii="Times New Roman" w:eastAsia="Times New Roman" w:hAnsi="Times New Roman" w:cs="Times New Roman"/>
+                <w:sz w:val="24"/>
+                <w:szCs w:val="24"/>
+              </w:rPr>
+              <w:t>SCRUM-</w:t>
+            </w:r>
+            <w:r>
+              <w:rPr>
+                <w:rFonts w:ascii="Times New Roman" w:eastAsia="Times New Roman" w:hAnsi="Times New Roman" w:cs="Times New Roman"/>
+                <w:sz w:val="24"/>
+                <w:szCs w:val="24"/>
+              </w:rPr>
+              <w:t>6</w:t>
+            </w:r>
+          </w:p>
+        </w:tc>
+        <w:tc>
+          <w:tcPr>
+            <w:tcW w:w="3840" w:type="dxa"/>
+          </w:tcPr>
+          <w:p>
+            <w:pPr>
+              <w:rPr>
+                <w:rFonts w:ascii="Times New Roman" w:eastAsia="Times New Roman" w:hAnsi="Times New Roman" w:cs="Times New Roman"/>
+                <w:sz w:val="24"/>
+                <w:szCs w:val="24"/>
+              </w:rPr>
+            </w:pPr>
+            <w:r>
+              <w:rPr>
+                <w:rFonts w:ascii="Times New Roman" w:eastAsia="Times New Roman" w:hAnsi="Times New Roman" w:cs="Times New Roman"/>
+                <w:sz w:val="24"/>
+                <w:szCs w:val="24"/>
+              </w:rPr>
+              <w:t>As a user, I handled missing values</w:t>
+            </w:r>
+          </w:p>
+        </w:tc>
+        <w:tc>
+          <w:tcPr>
+            <w:tcW w:w="1200" w:type="dxa"/>
+          </w:tcPr>
+          <w:p>
+            <w:pPr>
+              <w:rPr>
+                <w:rFonts w:ascii="Times New Roman" w:eastAsia="Times New Roman" w:hAnsi="Times New Roman" w:cs="Times New Roman"/>
+                <w:sz w:val="24"/>
+                <w:szCs w:val="24"/>
+              </w:rPr>
+            </w:pPr>
+            <w:r>
+              <w:rPr>
+                <w:rFonts w:ascii="Times New Roman" w:eastAsia="Times New Roman" w:hAnsi="Times New Roman" w:cs="Times New Roman"/>
+                <w:sz w:val="24"/>
+                <w:szCs w:val="24"/>
+              </w:rPr>
+              <w:t xml:space="preserve">       1</w:t>
+            </w:r>
+          </w:p>
+        </w:tc>
+        <w:tc>
+          <w:tcPr>
+            <w:tcW w:w="1185" w:type="dxa"/>
+          </w:tcPr>
+          <w:p>
+            <w:pPr>
+              <w:rPr>
+                <w:rFonts w:ascii="Times New Roman" w:eastAsia="Times New Roman" w:hAnsi="Times New Roman" w:cs="Times New Roman"/>
+                <w:sz w:val="24"/>
+                <w:szCs w:val="24"/>
+              </w:rPr>
+            </w:pPr>
+            <w:r>
+              <w:rPr>
+                <w:rFonts w:ascii="Times New Roman" w:eastAsia="Times New Roman" w:hAnsi="Times New Roman" w:cs="Times New Roman"/>
+                <w:sz w:val="24"/>
+                <w:szCs w:val="24"/>
+              </w:rPr>
+              <w:t>Very simple</w:t>
+            </w:r>
+          </w:p>
+        </w:tc>
+        <w:tc>
+          <w:tcPr>
+            <w:tcW w:w="1365" w:type="dxa"/>
+          </w:tcPr>
+          <w:p>
+            <w:pPr>
+              <w:rPr>
+                <w:rFonts w:ascii="Times New Roman" w:eastAsia="Times New Roman" w:hAnsi="Times New Roman" w:cs="Times New Roman"/>
+                <w:sz w:val="24"/>
+                <w:szCs w:val="24"/>
+              </w:rPr>
+            </w:pPr>
+            <w:r>
+              <w:rPr>
+                <w:rFonts w:ascii="Times New Roman" w:eastAsia="Times New Roman" w:hAnsi="Times New Roman" w:cs="Times New Roman"/>
+                <w:sz w:val="24"/>
+                <w:szCs w:val="24"/>
+              </w:rPr>
+              <w:t>Sonali Singh</w:t>
+            </w:r>
+          </w:p>
+        </w:tc>
+        <w:tc>
+          <w:tcPr>
+            <w:tcW w:w="1380" w:type="dxa"/>
+          </w:tcPr>
+          <w:p>
+            <w:pPr>
+              <w:rPr>
+                <w:rFonts w:ascii="Times New Roman" w:eastAsia="Times New Roman" w:hAnsi="Times New Roman" w:cs="Times New Roman"/>
+                <w:sz w:val="24"/>
+                <w:szCs w:val="24"/>
+              </w:rPr>
+            </w:pPr>
+            <w:r>
+              <w:rPr>
+                <w:rFonts w:ascii="Times New Roman" w:eastAsia="Times New Roman" w:hAnsi="Times New Roman" w:cs="Times New Roman"/>
+                <w:sz w:val="24"/>
+                <w:szCs w:val="24"/>
+              </w:rPr>
+              <w:t>5 Aug</w:t>
+            </w:r>
+          </w:p>
+        </w:tc>
+        <w:tc>
+          <w:tcPr>
+            <w:tcW w:w="1485" w:type="dxa"/>
+          </w:tcPr>
+          <w:p>
+            <w:pPr>
+              <w:rPr>
+                <w:rFonts w:ascii="Times New Roman" w:eastAsia="Times New Roman" w:hAnsi="Times New Roman" w:cs="Times New Roman"/>
+                <w:sz w:val="24"/>
+                <w:szCs w:val="24"/>
+              </w:rPr>
+            </w:pPr>
+            <w:r>
+              <w:rPr>
+                <w:rFonts w:ascii="Times New Roman" w:eastAsia="Times New Roman" w:hAnsi="Times New Roman" w:cs="Times New Roman"/>
+                <w:sz w:val="24"/>
+                <w:szCs w:val="24"/>
+              </w:rPr>
+              <w:t>6 Aug</w:t>
+            </w:r>
+          </w:p>
+        </w:tc>
+      </w:tr>
+      <w:tr>
+        <w:trPr>
+          <w:trHeight w:val="392"/>
+        </w:trPr>
+        <w:tc>
+          <w:tcPr>
+            <w:tcW w:w="1095" w:type="dxa"/>
+          </w:tcPr>
+          <w:p>
+            <w:pPr>
+              <w:rPr>
+                <w:rFonts w:ascii="Times New Roman" w:eastAsia="Times New Roman" w:hAnsi="Times New Roman" w:cs="Times New Roman"/>
+                <w:sz w:val="24"/>
+                <w:szCs w:val="24"/>
+              </w:rPr>
+            </w:pPr>
+            <w:r>
+              <w:rPr>
+                <w:rFonts w:ascii="Times New Roman" w:eastAsia="Times New Roman" w:hAnsi="Times New Roman" w:cs="Times New Roman"/>
+                <w:sz w:val="24"/>
+                <w:szCs w:val="24"/>
+              </w:rPr>
+              <w:t>Sprint-</w:t>
+            </w:r>
+            <w:r>
+              <w:rPr>
+                <w:rFonts w:ascii="Times New Roman" w:eastAsia="Times New Roman" w:hAnsi="Times New Roman" w:cs="Times New Roman"/>
+                <w:sz w:val="24"/>
+                <w:szCs w:val="24"/>
+              </w:rPr>
+              <w:t>2</w:t>
+            </w:r>
+          </w:p>
+        </w:tc>
+        <w:tc>
+          <w:tcPr>
+            <w:tcW w:w="1635" w:type="dxa"/>
+          </w:tcPr>
+          <w:p>
+            <w:pPr>
+              <w:rPr>
+                <w:rFonts w:ascii="Times New Roman" w:eastAsia="Times New Roman" w:hAnsi="Times New Roman" w:cs="Times New Roman"/>
+                <w:sz w:val="24"/>
+                <w:szCs w:val="24"/>
+              </w:rPr>
+            </w:pPr>
+          </w:p>
+        </w:tc>
+        <w:tc>
+          <w:tcPr>
+            <w:tcW w:w="1380" w:type="dxa"/>
+          </w:tcPr>
+          <w:p>
+            <w:pPr>
+              <w:rPr>
+                <w:rFonts w:ascii="Times New Roman" w:eastAsia="Times New Roman" w:hAnsi="Times New Roman" w:cs="Times New Roman"/>
+                <w:sz w:val="24"/>
+                <w:szCs w:val="24"/>
+              </w:rPr>
+            </w:pPr>
+            <w:r>
+              <w:rPr>
+                <w:rFonts w:ascii="Times New Roman" w:eastAsia="Times New Roman" w:hAnsi="Times New Roman" w:cs="Times New Roman"/>
+                <w:sz w:val="24"/>
+                <w:szCs w:val="24"/>
+              </w:rPr>
+              <w:t>SCRUM-</w:t>
+            </w:r>
+            <w:r>
+              <w:rPr>
+                <w:rFonts w:ascii="Times New Roman" w:eastAsia="Times New Roman" w:hAnsi="Times New Roman" w:cs="Times New Roman"/>
+                <w:sz w:val="24"/>
+                <w:szCs w:val="24"/>
+              </w:rPr>
+              <w:t>7</w:t>
+            </w:r>
+          </w:p>
+        </w:tc>
+        <w:tc>
+          <w:tcPr>
+            <w:tcW w:w="3840" w:type="dxa"/>
+          </w:tcPr>
+          <w:p>
+            <w:pPr>
+              <w:rPr>
+                <w:rFonts w:ascii="Times New Roman" w:eastAsia="Times New Roman" w:hAnsi="Times New Roman" w:cs="Times New Roman"/>
+                <w:sz w:val="24"/>
+                <w:szCs w:val="24"/>
+              </w:rPr>
+            </w:pPr>
+            <w:r>
+              <w:rPr>
+                <w:rFonts w:ascii="Times New Roman" w:eastAsia="Times New Roman" w:hAnsi="Times New Roman" w:cs="Times New Roman"/>
+                <w:sz w:val="24"/>
+                <w:szCs w:val="24"/>
+              </w:rPr>
+              <w:t>As a user,i created new fields</w:t>
+            </w:r>
+          </w:p>
+        </w:tc>
+        <w:tc>
+          <w:tcPr>
+            <w:tcW w:w="1200" w:type="dxa"/>
+          </w:tcPr>
+          <w:p>
+            <w:pPr>
+              <w:jc w:val="center"/>
+              <w:rPr>
+                <w:rFonts w:ascii="Times New Roman" w:eastAsia="Times New Roman" w:hAnsi="Times New Roman" w:cs="Times New Roman"/>
+                <w:sz w:val="24"/>
+                <w:szCs w:val="24"/>
+              </w:rPr>
+            </w:pPr>
+            <w:r>
+              <w:rPr>
+                <w:rFonts w:ascii="Times New Roman" w:eastAsia="Times New Roman" w:hAnsi="Times New Roman" w:cs="Times New Roman"/>
+                <w:sz w:val="24"/>
+                <w:szCs w:val="24"/>
+              </w:rPr>
+              <w:t>5</w:t>
+            </w:r>
+          </w:p>
+        </w:tc>
+        <w:tc>
+          <w:tcPr>
+            <w:tcW w:w="1185" w:type="dxa"/>
+          </w:tcPr>
+          <w:p>
+            <w:pPr>
+              <w:rPr>
+                <w:rFonts w:ascii="Times New Roman" w:eastAsia="Times New Roman" w:hAnsi="Times New Roman" w:cs="Times New Roman"/>
+                <w:sz w:val="24"/>
+                <w:szCs w:val="24"/>
+              </w:rPr>
+            </w:pPr>
+            <w:r>
+              <w:rPr>
+                <w:rFonts w:ascii="Times New Roman" w:eastAsia="Times New Roman" w:hAnsi="Times New Roman" w:cs="Times New Roman"/>
+                <w:sz w:val="24"/>
+                <w:szCs w:val="24"/>
+              </w:rPr>
+              <w:t>difficult</w:t>
+            </w:r>
+          </w:p>
+        </w:tc>
+        <w:tc>
+          <w:tcPr>
+            <w:tcW w:w="1365" w:type="dxa"/>
+          </w:tcPr>
+          <w:p>
+            <w:pPr>
+              <w:rPr>
+                <w:rFonts w:ascii="Times New Roman" w:eastAsia="Times New Roman" w:hAnsi="Times New Roman" w:cs="Times New Roman"/>
+                <w:sz w:val="24"/>
+                <w:szCs w:val="24"/>
+              </w:rPr>
+            </w:pPr>
+            <w:r>
+              <w:rPr>
+                <w:rFonts w:ascii="Times New Roman" w:eastAsia="Times New Roman" w:hAnsi="Times New Roman" w:cs="Times New Roman"/>
+                <w:sz w:val="24"/>
+                <w:szCs w:val="24"/>
+              </w:rPr>
+              <w:t>Sonali Singh</w:t>
+            </w:r>
+          </w:p>
+        </w:tc>
+        <w:tc>
+          <w:tcPr>
+            <w:tcW w:w="1380" w:type="dxa"/>
+          </w:tcPr>
+          <w:p>
+            <w:pPr>
+              <w:rPr>
+                <w:rFonts w:ascii="Times New Roman" w:eastAsia="Times New Roman" w:hAnsi="Times New Roman" w:cs="Times New Roman"/>
+                <w:sz w:val="24"/>
+                <w:szCs w:val="24"/>
+              </w:rPr>
+            </w:pPr>
+            <w:r>
+              <w:rPr>
+                <w:rFonts w:ascii="Times New Roman" w:eastAsia="Times New Roman" w:hAnsi="Times New Roman" w:cs="Times New Roman"/>
+                <w:sz w:val="24"/>
+                <w:szCs w:val="24"/>
+              </w:rPr>
+              <w:t>7 Aug</w:t>
+            </w:r>
+          </w:p>
+        </w:tc>
+        <w:tc>
+          <w:tcPr>
+            <w:tcW w:w="1485" w:type="dxa"/>
+          </w:tcPr>
+          <w:p>
+            <w:pPr>
+              <w:rPr>
+                <w:rFonts w:ascii="Times New Roman" w:eastAsia="Times New Roman" w:hAnsi="Times New Roman" w:cs="Times New Roman"/>
+                <w:sz w:val="24"/>
+                <w:szCs w:val="24"/>
+              </w:rPr>
+            </w:pPr>
+            <w:r>
+              <w:rPr>
+                <w:rFonts w:ascii="Times New Roman" w:eastAsia="Times New Roman" w:hAnsi="Times New Roman" w:cs="Times New Roman"/>
+                <w:sz w:val="24"/>
+                <w:szCs w:val="24"/>
+              </w:rPr>
+              <w:t>10 Aug</w:t>
+            </w:r>
+          </w:p>
+        </w:tc>
+      </w:tr>
+      <w:tr>
+        <w:trPr>
+          <w:trHeight w:val="392"/>
+        </w:trPr>
+        <w:tc>
+          <w:tcPr>
+            <w:tcW w:w="1095" w:type="dxa"/>
+          </w:tcPr>
+          <w:p>
+            <w:pPr>
+              <w:rPr>
+                <w:rFonts w:ascii="Times New Roman" w:eastAsia="Times New Roman" w:hAnsi="Times New Roman" w:cs="Times New Roman"/>
+                <w:sz w:val="24"/>
+                <w:szCs w:val="24"/>
+              </w:rPr>
+            </w:pPr>
+            <w:r>
+              <w:rPr>
+                <w:rFonts w:ascii="Times New Roman" w:eastAsia="Times New Roman" w:hAnsi="Times New Roman" w:cs="Times New Roman"/>
+                <w:sz w:val="24"/>
+                <w:szCs w:val="24"/>
+              </w:rPr>
               <w:lastRenderedPageBreak/>
-              <w:t>Sprint-3</w:t>
+              <w:t>Sprint-2</w:t>
             </w:r>
           </w:p>
         </w:tc>
@@ -1328,7 +2065,7 @@
                 <w:sz w:val="24"/>
                 <w:szCs w:val="24"/>
               </w:rPr>
-              <w:t>Dashboard Visualization</w:t>
+              <w:t>Data Visualization</w:t>
             </w:r>
           </w:p>
         </w:tc>
@@ -1350,7 +2087,15 @@
                 <w:sz w:val="24"/>
                 <w:szCs w:val="24"/>
               </w:rPr>
-              <w:t>USN-5</w:t>
+              <w:t>SCRUM-</w:t>
+            </w:r>
+            <w:r>
+              <w:rPr>
+                <w:rFonts w:ascii="Times New Roman" w:eastAsia="Times New Roman" w:hAnsi="Times New Roman" w:cs="Times New Roman"/>
+                <w:sz w:val="24"/>
+                <w:szCs w:val="24"/>
+              </w:rPr>
+              <w:t>8</w:t>
             </w:r>
           </w:p>
         </w:tc>
@@ -1372,7 +2117,15 @@
                 <w:sz w:val="24"/>
                 <w:szCs w:val="24"/>
               </w:rPr>
-              <w:t>As a user, I can see an interactive dashboard showing environmental factors, management practices, and growth stage timelines.</w:t>
+              <w:t xml:space="preserve">As a user,i </w:t>
+            </w:r>
+            <w:r>
+              <w:rPr>
+                <w:rFonts w:ascii="Times New Roman" w:eastAsia="Times New Roman" w:hAnsi="Times New Roman" w:cs="Times New Roman"/>
+                <w:sz w:val="24"/>
+                <w:szCs w:val="24"/>
+              </w:rPr>
+              <w:t>visualize data</w:t>
             </w:r>
           </w:p>
         </w:tc>
@@ -1395,7 +2148,7 @@
                 <w:sz w:val="24"/>
                 <w:szCs w:val="24"/>
               </w:rPr>
-              <w:t>1</w:t>
+              <w:t>3</w:t>
             </w:r>
           </w:p>
         </w:tc>
@@ -1417,7 +2170,7 @@
                 <w:sz w:val="24"/>
                 <w:szCs w:val="24"/>
               </w:rPr>
-              <w:t>High</w:t>
+              <w:t>Moderate</w:t>
             </w:r>
           </w:p>
         </w:tc>
@@ -1433,6 +2186,22 @@
                 <w:szCs w:val="24"/>
               </w:rPr>
             </w:pPr>
+            <w:r>
+              <w:rPr>
+                <w:rFonts w:ascii="Times New Roman" w:eastAsia="Times New Roman" w:hAnsi="Times New Roman" w:cs="Times New Roman"/>
+                <w:sz w:val="24"/>
+                <w:szCs w:val="24"/>
+              </w:rPr>
+              <w:t>Sonali Singh</w:t>
+            </w:r>
+            <w:r>
+              <w:rPr>
+                <w:rFonts w:ascii="Times New Roman" w:eastAsia="Times New Roman" w:hAnsi="Times New Roman" w:cs="Times New Roman"/>
+                <w:sz w:val="24"/>
+                <w:szCs w:val="24"/>
+              </w:rPr>
+              <w:t xml:space="preserve"> </w:t>
+            </w:r>
           </w:p>
         </w:tc>
         <w:tc>
@@ -1447,6 +2216,14 @@
                 <w:szCs w:val="24"/>
               </w:rPr>
             </w:pPr>
+            <w:r>
+              <w:rPr>
+                <w:rFonts w:ascii="Times New Roman" w:eastAsia="Times New Roman" w:hAnsi="Times New Roman" w:cs="Times New Roman"/>
+                <w:sz w:val="24"/>
+                <w:szCs w:val="24"/>
+              </w:rPr>
+              <w:t>7 Aug</w:t>
+            </w:r>
           </w:p>
         </w:tc>
         <w:tc>
@@ -1461,6 +2238,438 @@
                 <w:szCs w:val="24"/>
               </w:rPr>
             </w:pPr>
+            <w:r>
+              <w:rPr>
+                <w:rFonts w:ascii="Times New Roman" w:eastAsia="Times New Roman" w:hAnsi="Times New Roman" w:cs="Times New Roman"/>
+                <w:sz w:val="24"/>
+                <w:szCs w:val="24"/>
+              </w:rPr>
+              <w:t>10 Aug</w:t>
+            </w:r>
+          </w:p>
+        </w:tc>
+      </w:tr>
+      <w:tr>
+        <w:trPr>
+          <w:trHeight w:val="392"/>
+        </w:trPr>
+        <w:tc>
+          <w:tcPr>
+            <w:tcW w:w="1095" w:type="dxa"/>
+          </w:tcPr>
+          <w:p>
+            <w:pPr>
+              <w:rPr>
+                <w:rFonts w:ascii="Times New Roman" w:eastAsia="Times New Roman" w:hAnsi="Times New Roman" w:cs="Times New Roman"/>
+                <w:sz w:val="24"/>
+                <w:szCs w:val="24"/>
+              </w:rPr>
+            </w:pPr>
+            <w:r>
+              <w:rPr>
+                <w:rFonts w:ascii="Times New Roman" w:eastAsia="Times New Roman" w:hAnsi="Times New Roman" w:cs="Times New Roman"/>
+                <w:sz w:val="24"/>
+                <w:szCs w:val="24"/>
+              </w:rPr>
+              <w:t>Sprint-2</w:t>
+            </w:r>
+          </w:p>
+        </w:tc>
+        <w:tc>
+          <w:tcPr>
+            <w:tcW w:w="1635" w:type="dxa"/>
+          </w:tcPr>
+          <w:p>
+            <w:pPr>
+              <w:rPr>
+                <w:rFonts w:ascii="Times New Roman" w:eastAsia="Times New Roman" w:hAnsi="Times New Roman" w:cs="Times New Roman"/>
+                <w:sz w:val="24"/>
+                <w:szCs w:val="24"/>
+              </w:rPr>
+            </w:pPr>
+          </w:p>
+        </w:tc>
+        <w:tc>
+          <w:tcPr>
+            <w:tcW w:w="1380" w:type="dxa"/>
+          </w:tcPr>
+          <w:p>
+            <w:pPr>
+              <w:rPr>
+                <w:rFonts w:ascii="Times New Roman" w:eastAsia="Times New Roman" w:hAnsi="Times New Roman" w:cs="Times New Roman"/>
+                <w:sz w:val="24"/>
+                <w:szCs w:val="24"/>
+              </w:rPr>
+            </w:pPr>
+            <w:r>
+              <w:rPr>
+                <w:rFonts w:ascii="Times New Roman" w:eastAsia="Times New Roman" w:hAnsi="Times New Roman" w:cs="Times New Roman"/>
+                <w:sz w:val="24"/>
+                <w:szCs w:val="24"/>
+              </w:rPr>
+              <w:t>SCRUM-</w:t>
+            </w:r>
+            <w:r>
+              <w:rPr>
+                <w:rFonts w:ascii="Times New Roman" w:eastAsia="Times New Roman" w:hAnsi="Times New Roman" w:cs="Times New Roman"/>
+                <w:sz w:val="24"/>
+                <w:szCs w:val="24"/>
+              </w:rPr>
+              <w:t>9</w:t>
+            </w:r>
+          </w:p>
+        </w:tc>
+        <w:tc>
+          <w:tcPr>
+            <w:tcW w:w="3840" w:type="dxa"/>
+          </w:tcPr>
+          <w:p>
+            <w:pPr>
+              <w:rPr>
+                <w:rFonts w:ascii="Times New Roman" w:eastAsia="Times New Roman" w:hAnsi="Times New Roman" w:cs="Times New Roman"/>
+                <w:sz w:val="24"/>
+                <w:szCs w:val="24"/>
+              </w:rPr>
+            </w:pPr>
+            <w:r>
+              <w:rPr>
+                <w:rFonts w:ascii="Times New Roman" w:eastAsia="Times New Roman" w:hAnsi="Times New Roman" w:cs="Times New Roman"/>
+                <w:sz w:val="24"/>
+                <w:szCs w:val="24"/>
+              </w:rPr>
+              <w:t>As a user,i used bar chart for visualization</w:t>
+            </w:r>
+          </w:p>
+        </w:tc>
+        <w:tc>
+          <w:tcPr>
+            <w:tcW w:w="1200" w:type="dxa"/>
+          </w:tcPr>
+          <w:p>
+            <w:pPr>
+              <w:jc w:val="center"/>
+              <w:rPr>
+                <w:rFonts w:ascii="Times New Roman" w:eastAsia="Times New Roman" w:hAnsi="Times New Roman" w:cs="Times New Roman"/>
+                <w:sz w:val="24"/>
+                <w:szCs w:val="24"/>
+              </w:rPr>
+            </w:pPr>
+            <w:r>
+              <w:rPr>
+                <w:rFonts w:ascii="Times New Roman" w:eastAsia="Times New Roman" w:hAnsi="Times New Roman" w:cs="Times New Roman"/>
+                <w:sz w:val="24"/>
+                <w:szCs w:val="24"/>
+              </w:rPr>
+              <w:t>3</w:t>
+            </w:r>
+          </w:p>
+        </w:tc>
+        <w:tc>
+          <w:tcPr>
+            <w:tcW w:w="1185" w:type="dxa"/>
+          </w:tcPr>
+          <w:p>
+            <w:pPr>
+              <w:rPr>
+                <w:rFonts w:ascii="Times New Roman" w:eastAsia="Times New Roman" w:hAnsi="Times New Roman" w:cs="Times New Roman"/>
+                <w:sz w:val="24"/>
+                <w:szCs w:val="24"/>
+              </w:rPr>
+            </w:pPr>
+            <w:r>
+              <w:rPr>
+                <w:rFonts w:ascii="Times New Roman" w:eastAsia="Times New Roman" w:hAnsi="Times New Roman" w:cs="Times New Roman"/>
+                <w:sz w:val="24"/>
+                <w:szCs w:val="24"/>
+              </w:rPr>
+              <w:t>moderate</w:t>
+            </w:r>
+          </w:p>
+        </w:tc>
+        <w:tc>
+          <w:tcPr>
+            <w:tcW w:w="1365" w:type="dxa"/>
+          </w:tcPr>
+          <w:p>
+            <w:pPr>
+              <w:rPr>
+                <w:rFonts w:ascii="Times New Roman" w:eastAsia="Times New Roman" w:hAnsi="Times New Roman" w:cs="Times New Roman"/>
+                <w:sz w:val="24"/>
+                <w:szCs w:val="24"/>
+              </w:rPr>
+            </w:pPr>
+            <w:r>
+              <w:rPr>
+                <w:rFonts w:ascii="Times New Roman" w:eastAsia="Times New Roman" w:hAnsi="Times New Roman" w:cs="Times New Roman"/>
+                <w:sz w:val="24"/>
+                <w:szCs w:val="24"/>
+              </w:rPr>
+              <w:t>Sonali Singh</w:t>
+            </w:r>
+          </w:p>
+        </w:tc>
+        <w:tc>
+          <w:tcPr>
+            <w:tcW w:w="1380" w:type="dxa"/>
+          </w:tcPr>
+          <w:p>
+            <w:pPr>
+              <w:rPr>
+                <w:rFonts w:ascii="Times New Roman" w:eastAsia="Times New Roman" w:hAnsi="Times New Roman" w:cs="Times New Roman"/>
+                <w:sz w:val="24"/>
+                <w:szCs w:val="24"/>
+              </w:rPr>
+            </w:pPr>
+            <w:r>
+              <w:rPr>
+                <w:rFonts w:ascii="Times New Roman" w:eastAsia="Times New Roman" w:hAnsi="Times New Roman" w:cs="Times New Roman"/>
+                <w:sz w:val="24"/>
+                <w:szCs w:val="24"/>
+              </w:rPr>
+              <w:t>7 Aug</w:t>
+            </w:r>
+          </w:p>
+        </w:tc>
+        <w:tc>
+          <w:tcPr>
+            <w:tcW w:w="1485" w:type="dxa"/>
+          </w:tcPr>
+          <w:p>
+            <w:pPr>
+              <w:rPr>
+                <w:rFonts w:ascii="Times New Roman" w:eastAsia="Times New Roman" w:hAnsi="Times New Roman" w:cs="Times New Roman"/>
+                <w:sz w:val="24"/>
+                <w:szCs w:val="24"/>
+              </w:rPr>
+            </w:pPr>
+            <w:r>
+              <w:rPr>
+                <w:rFonts w:ascii="Times New Roman" w:eastAsia="Times New Roman" w:hAnsi="Times New Roman" w:cs="Times New Roman"/>
+                <w:sz w:val="24"/>
+                <w:szCs w:val="24"/>
+              </w:rPr>
+              <w:t>10 Aug</w:t>
+            </w:r>
+          </w:p>
+        </w:tc>
+      </w:tr>
+      <w:tr>
+        <w:trPr>
+          <w:trHeight w:val="392"/>
+        </w:trPr>
+        <w:tc>
+          <w:tcPr>
+            <w:tcW w:w="1095" w:type="dxa"/>
+          </w:tcPr>
+          <w:p>
+            <w:pPr>
+              <w:rPr>
+                <w:rFonts w:ascii="Times New Roman" w:eastAsia="Times New Roman" w:hAnsi="Times New Roman" w:cs="Times New Roman"/>
+                <w:sz w:val="24"/>
+                <w:szCs w:val="24"/>
+              </w:rPr>
+            </w:pPr>
+            <w:r>
+              <w:rPr>
+                <w:rFonts w:ascii="Times New Roman" w:eastAsia="Times New Roman" w:hAnsi="Times New Roman" w:cs="Times New Roman"/>
+                <w:sz w:val="24"/>
+                <w:szCs w:val="24"/>
+              </w:rPr>
+              <w:t>Sprint-2</w:t>
+            </w:r>
+          </w:p>
+        </w:tc>
+        <w:tc>
+          <w:tcPr>
+            <w:tcW w:w="1635" w:type="dxa"/>
+          </w:tcPr>
+          <w:p>
+            <w:pPr>
+              <w:rPr>
+                <w:rFonts w:ascii="Times New Roman" w:eastAsia="Times New Roman" w:hAnsi="Times New Roman" w:cs="Times New Roman"/>
+                <w:sz w:val="24"/>
+                <w:szCs w:val="24"/>
+              </w:rPr>
+            </w:pPr>
+          </w:p>
+        </w:tc>
+        <w:tc>
+          <w:tcPr>
+            <w:tcW w:w="1380" w:type="dxa"/>
+          </w:tcPr>
+          <w:p>
+            <w:pPr>
+              <w:rPr>
+                <w:rFonts w:ascii="Times New Roman" w:eastAsia="Times New Roman" w:hAnsi="Times New Roman" w:cs="Times New Roman"/>
+                <w:sz w:val="24"/>
+                <w:szCs w:val="24"/>
+              </w:rPr>
+            </w:pPr>
+            <w:r>
+              <w:rPr>
+                <w:rFonts w:ascii="Times New Roman" w:eastAsia="Times New Roman" w:hAnsi="Times New Roman" w:cs="Times New Roman"/>
+                <w:sz w:val="24"/>
+                <w:szCs w:val="24"/>
+              </w:rPr>
+              <w:t>SCRUM-</w:t>
+            </w:r>
+            <w:r>
+              <w:rPr>
+                <w:rFonts w:ascii="Times New Roman" w:eastAsia="Times New Roman" w:hAnsi="Times New Roman" w:cs="Times New Roman"/>
+                <w:sz w:val="24"/>
+                <w:szCs w:val="24"/>
+              </w:rPr>
+              <w:t>10</w:t>
+            </w:r>
+          </w:p>
+        </w:tc>
+        <w:tc>
+          <w:tcPr>
+            <w:tcW w:w="3840" w:type="dxa"/>
+          </w:tcPr>
+          <w:p>
+            <w:pPr>
+              <w:rPr>
+                <w:rFonts w:ascii="Times New Roman" w:eastAsia="Times New Roman" w:hAnsi="Times New Roman" w:cs="Times New Roman"/>
+                <w:sz w:val="24"/>
+                <w:szCs w:val="24"/>
+              </w:rPr>
+            </w:pPr>
+            <w:r>
+              <w:rPr>
+                <w:rFonts w:ascii="Times New Roman" w:eastAsia="Times New Roman" w:hAnsi="Times New Roman" w:cs="Times New Roman"/>
+                <w:sz w:val="24"/>
+                <w:szCs w:val="24"/>
+              </w:rPr>
+              <w:t xml:space="preserve">As a user,i used </w:t>
+            </w:r>
+            <w:r>
+              <w:rPr>
+                <w:rFonts w:ascii="Times New Roman" w:eastAsia="Times New Roman" w:hAnsi="Times New Roman" w:cs="Times New Roman"/>
+                <w:sz w:val="24"/>
+                <w:szCs w:val="24"/>
+              </w:rPr>
+              <w:t>pie</w:t>
+            </w:r>
+            <w:r>
+              <w:rPr>
+                <w:rFonts w:ascii="Times New Roman" w:eastAsia="Times New Roman" w:hAnsi="Times New Roman" w:cs="Times New Roman"/>
+                <w:sz w:val="24"/>
+                <w:szCs w:val="24"/>
+              </w:rPr>
+              <w:t xml:space="preserve"> chart for visualization</w:t>
+            </w:r>
+          </w:p>
+        </w:tc>
+        <w:tc>
+          <w:tcPr>
+            <w:tcW w:w="1200" w:type="dxa"/>
+          </w:tcPr>
+          <w:p>
+            <w:pPr>
+              <w:jc w:val="center"/>
+              <w:rPr>
+                <w:rFonts w:ascii="Times New Roman" w:eastAsia="Times New Roman" w:hAnsi="Times New Roman" w:cs="Times New Roman"/>
+                <w:sz w:val="24"/>
+                <w:szCs w:val="24"/>
+              </w:rPr>
+            </w:pPr>
+            <w:r>
+              <w:rPr>
+                <w:rFonts w:ascii="Times New Roman" w:eastAsia="Times New Roman" w:hAnsi="Times New Roman" w:cs="Times New Roman"/>
+                <w:sz w:val="24"/>
+                <w:szCs w:val="24"/>
+              </w:rPr>
+              <w:t>3</w:t>
+            </w:r>
+          </w:p>
+        </w:tc>
+        <w:tc>
+          <w:tcPr>
+            <w:tcW w:w="1185" w:type="dxa"/>
+          </w:tcPr>
+          <w:p>
+            <w:pPr>
+              <w:rPr>
+                <w:rFonts w:ascii="Times New Roman" w:eastAsia="Times New Roman" w:hAnsi="Times New Roman" w:cs="Times New Roman"/>
+                <w:sz w:val="24"/>
+                <w:szCs w:val="24"/>
+              </w:rPr>
+            </w:pPr>
+            <w:r>
+              <w:rPr>
+                <w:rFonts w:ascii="Times New Roman" w:eastAsia="Times New Roman" w:hAnsi="Times New Roman" w:cs="Times New Roman"/>
+                <w:sz w:val="24"/>
+                <w:szCs w:val="24"/>
+              </w:rPr>
+              <w:t>moderate</w:t>
+            </w:r>
+          </w:p>
+        </w:tc>
+        <w:tc>
+          <w:tcPr>
+            <w:tcW w:w="1365" w:type="dxa"/>
+          </w:tcPr>
+          <w:p>
+            <w:pPr>
+              <w:rPr>
+                <w:rFonts w:ascii="Times New Roman" w:eastAsia="Times New Roman" w:hAnsi="Times New Roman" w:cs="Times New Roman"/>
+                <w:sz w:val="24"/>
+                <w:szCs w:val="24"/>
+              </w:rPr>
+            </w:pPr>
+            <w:r>
+              <w:rPr>
+                <w:rFonts w:ascii="Times New Roman" w:eastAsia="Times New Roman" w:hAnsi="Times New Roman" w:cs="Times New Roman"/>
+                <w:sz w:val="24"/>
+                <w:szCs w:val="24"/>
+              </w:rPr>
+              <w:t>Sonali Singh</w:t>
+            </w:r>
+          </w:p>
+        </w:tc>
+        <w:tc>
+          <w:tcPr>
+            <w:tcW w:w="1380" w:type="dxa"/>
+          </w:tcPr>
+          <w:p>
+            <w:pPr>
+              <w:rPr>
+                <w:rFonts w:ascii="Times New Roman" w:eastAsia="Times New Roman" w:hAnsi="Times New Roman" w:cs="Times New Roman"/>
+                <w:sz w:val="24"/>
+                <w:szCs w:val="24"/>
+              </w:rPr>
+            </w:pPr>
+            <w:r>
+              <w:rPr>
+                <w:rFonts w:ascii="Times New Roman" w:eastAsia="Times New Roman" w:hAnsi="Times New Roman" w:cs="Times New Roman"/>
+                <w:sz w:val="24"/>
+                <w:szCs w:val="24"/>
+              </w:rPr>
+              <w:t>7 Aug</w:t>
+            </w:r>
+          </w:p>
+        </w:tc>
+        <w:tc>
+          <w:tcPr>
+            <w:tcW w:w="1485" w:type="dxa"/>
+          </w:tcPr>
+          <w:p>
+            <w:pPr>
+              <w:rPr>
+                <w:rFonts w:ascii="Times New Roman" w:eastAsia="Times New Roman" w:hAnsi="Times New Roman" w:cs="Times New Roman"/>
+                <w:sz w:val="24"/>
+                <w:szCs w:val="24"/>
+              </w:rPr>
+            </w:pPr>
+            <w:r>
+              <w:rPr>
+                <w:rFonts w:ascii="Times New Roman" w:eastAsia="Times New Roman" w:hAnsi="Times New Roman" w:cs="Times New Roman"/>
+                <w:sz w:val="24"/>
+                <w:szCs w:val="24"/>
+              </w:rPr>
+              <w:t>10 Aug</w:t>
+            </w:r>
           </w:p>
         </w:tc>
       </w:tr>
@@ -1485,13 +2694,77 @@
         </w:rPr>
       </w:pPr>
     </w:p>
+    <w:p>
+      <w:pPr>
+        <w:rPr>
+          <w:rFonts w:ascii="Times New Roman" w:eastAsia="Times New Roman" w:hAnsi="Times New Roman" w:cs="Times New Roman"/>
+          <w:b/>
+          <w:sz w:val="24"/>
+          <w:szCs w:val="24"/>
+        </w:rPr>
+      </w:pPr>
+      <w:r>
+        <w:rPr>
+          <w:noProof/>
+        </w:rPr>
+        <w:lastRenderedPageBreak/>
+        <w:drawing>
+          <wp:inline distT="0" distB="0" distL="0" distR="0" wp14:anchorId="7B6A75E7" wp14:editId="48423E02">
+            <wp:extent cx="9001125" cy="5597525"/>
+            <wp:effectExtent l="0" t="0" r="9525" b="3175"/>
+            <wp:docPr id="696263349" name="Picture 1" descr="A screenshot of a computer&#10;&#10;AI-generated content may be incorrect."/>
+            <wp:cNvGraphicFramePr>
+              <a:graphicFrameLocks xmlns:a="http://schemas.openxmlformats.org/drawingml/2006/main" noChangeAspect="1"/>
+            </wp:cNvGraphicFramePr>
+            <a:graphic xmlns:a="http://schemas.openxmlformats.org/drawingml/2006/main">
+              <a:graphicData uri="http://schemas.openxmlformats.org/drawingml/2006/picture">
+                <pic:pic xmlns:pic="http://schemas.openxmlformats.org/drawingml/2006/picture">
+                  <pic:nvPicPr>
+                    <pic:cNvPr id="696263349" name="Picture 1" descr="A screenshot of a computer&#10;&#10;AI-generated content may be incorrect."/>
+                    <pic:cNvPicPr>
+                      <a:picLocks noChangeAspect="1" noChangeArrowheads="1"/>
+                    </pic:cNvPicPr>
+                  </pic:nvPicPr>
+                  <pic:blipFill>
+                    <a:blip r:embed="rId7">
+                      <a:extLst>
+                        <a:ext uri="{28A0092B-C50C-407E-A947-70E740481C1C}">
+                          <a14:useLocalDpi xmlns:a14="http://schemas.microsoft.com/office/drawing/2010/main" val="0"/>
+                        </a:ext>
+                      </a:extLst>
+                    </a:blip>
+                    <a:srcRect/>
+                    <a:stretch>
+                      <a:fillRect/>
+                    </a:stretch>
+                  </pic:blipFill>
+                  <pic:spPr bwMode="auto">
+                    <a:xfrm>
+                      <a:off x="0" y="0"/>
+                      <a:ext cx="9001125" cy="5597525"/>
+                    </a:xfrm>
+                    <a:prstGeom prst="rect">
+                      <a:avLst/>
+                    </a:prstGeom>
+                    <a:noFill/>
+                    <a:ln>
+                      <a:noFill/>
+                    </a:ln>
+                  </pic:spPr>
+                </pic:pic>
+              </a:graphicData>
+            </a:graphic>
+          </wp:inline>
+        </w:drawing>
+      </w:r>
+    </w:p>
     <w:sectPr>
-      <w:headerReference w:type="even" r:id="rId7"/>
-      <w:headerReference w:type="default" r:id="rId8"/>
-      <w:footerReference w:type="even" r:id="rId9"/>
-      <w:footerReference w:type="default" r:id="rId10"/>
-      <w:headerReference w:type="first" r:id="rId11"/>
-      <w:footerReference w:type="first" r:id="rId12"/>
+      <w:headerReference w:type="even" r:id="rId8"/>
+      <w:headerReference w:type="default" r:id="rId9"/>
+      <w:footerReference w:type="even" r:id="rId10"/>
+      <w:footerReference w:type="default" r:id="rId11"/>
+      <w:headerReference w:type="first" r:id="rId12"/>
+      <w:footerReference w:type="first" r:id="rId13"/>
       <w:pgSz w:w="16838" w:h="11906" w:orient="landscape"/>
       <w:pgMar w:top="1440" w:right="851" w:bottom="1440" w:left="1440" w:header="708" w:footer="708" w:gutter="0"/>
       <w:pgNumType w:start="1"/>
@@ -2192,7 +3465,6 @@
   <w:style w:type="character" w:default="1" w:styleId="DefaultParagraphFont">
     <w:name w:val="Default Paragraph Font"/>
     <w:uiPriority w:val="1"/>
-    <w:semiHidden/>
     <w:unhideWhenUsed/>
   </w:style>
   <w:style w:type="table" w:default="1" w:styleId="TableNormal">
